--- a/Lab Exercise 10.2.2023.docx
+++ b/Lab Exercise 10.2.2023.docx
@@ -74,7 +74,7 @@
           <w:sz w:val="28"/>
           <w:szCs w:val="28"/>
         </w:rPr>
-        <w:t>3</w:t>
+        <w:t>2</w:t>
       </w:r>
       <w:r>
         <w:rPr>
@@ -90,7 +90,7 @@
           <w:sz w:val="28"/>
           <w:szCs w:val="28"/>
         </w:rPr>
-        <w:t>2</w:t>
+        <w:t>3</w:t>
       </w:r>
     </w:p>
     <w:p/>
@@ -131,7 +131,15 @@
         <w:t xml:space="preserve">, </w:t>
       </w:r>
       <w:r>
-        <w:t>6 E’s,  3 I’s, 2</w:t>
+        <w:t xml:space="preserve">6 </w:t>
+      </w:r>
+      <w:proofErr w:type="gramStart"/>
+      <w:r>
+        <w:t>E’s,  3</w:t>
+      </w:r>
+      <w:proofErr w:type="gramEnd"/>
+      <w:r>
+        <w:t xml:space="preserve"> I’s, 2</w:t>
       </w:r>
       <w:r>
         <w:t xml:space="preserve"> O</w:t>
@@ -152,7 +160,15 @@
         </w:numPr>
       </w:pPr>
       <w:r>
-        <w:t>Write an application that will allow the user to enter a sentence and prints out the sentence with case reversed (i.e. uppercase changed to lowercase and lowercase changed to uppercase).</w:t>
+        <w:t>Write an application that will allow the user to enter a sentence and prints out the sentence with case reversed (</w:t>
+      </w:r>
+      <w:proofErr w:type="gramStart"/>
+      <w:r>
+        <w:t>i.e.</w:t>
+      </w:r>
+      <w:proofErr w:type="gramEnd"/>
+      <w:r>
+        <w:t xml:space="preserve"> uppercase changed to lowercase and lowercase changed to uppercase).</w:t>
       </w:r>
     </w:p>
     <w:p/>
@@ -176,7 +192,23 @@
         </w:numPr>
       </w:pPr>
       <w:r>
-        <w:t>Write a GUI application that reads in a character and displays the character’s ASCII value.  The getText method of the JTextField returns a String object so you need to extract the char value as such:</w:t>
+        <w:t xml:space="preserve">Write a GUI application that reads in a character and displays the character’s ASCII value.  The </w:t>
+      </w:r>
+      <w:proofErr w:type="spellStart"/>
+      <w:r>
+        <w:t>getText</w:t>
+      </w:r>
+      <w:proofErr w:type="spellEnd"/>
+      <w:r>
+        <w:t xml:space="preserve"> method of the </w:t>
+      </w:r>
+      <w:proofErr w:type="spellStart"/>
+      <w:r>
+        <w:t>JTextField</w:t>
+      </w:r>
+      <w:proofErr w:type="spellEnd"/>
+      <w:r>
+        <w:t xml:space="preserve"> returns a String object so you need to extract the char value as such:</w:t>
       </w:r>
     </w:p>
     <w:p>
@@ -184,16 +216,50 @@
         <w:ind w:left="1440"/>
       </w:pPr>
       <w:r>
-        <w:t>String inputString = inputField.getText();</w:t>
-      </w:r>
+        <w:t xml:space="preserve">String </w:t>
+      </w:r>
+      <w:proofErr w:type="spellStart"/>
+      <w:r>
+        <w:t>inputString</w:t>
+      </w:r>
+      <w:proofErr w:type="spellEnd"/>
+      <w:r>
+        <w:t xml:space="preserve"> = </w:t>
+      </w:r>
+      <w:proofErr w:type="spellStart"/>
+      <w:r>
+        <w:t>inputField.getText</w:t>
+      </w:r>
+      <w:proofErr w:type="spellEnd"/>
+      <w:r>
+        <w:t>(</w:t>
+      </w:r>
+      <w:proofErr w:type="gramStart"/>
+      <w:r>
+        <w:t>);</w:t>
+      </w:r>
+      <w:proofErr w:type="gramEnd"/>
     </w:p>
     <w:p>
       <w:pPr>
         <w:ind w:left="1440"/>
       </w:pPr>
       <w:r>
-        <w:t>char character = inputString.charAt(0);</w:t>
-      </w:r>
+        <w:t xml:space="preserve">char character = </w:t>
+      </w:r>
+      <w:proofErr w:type="spellStart"/>
+      <w:r>
+        <w:t>inputString.charAt</w:t>
+      </w:r>
+      <w:proofErr w:type="spellEnd"/>
+      <w:r>
+        <w:t>(0</w:t>
+      </w:r>
+      <w:proofErr w:type="gramStart"/>
+      <w:r>
+        <w:t>);</w:t>
+      </w:r>
+      <w:proofErr w:type="gramEnd"/>
     </w:p>
     <w:p/>
     <w:p>
@@ -204,7 +270,15 @@
         </w:numPr>
       </w:pPr>
       <w:r>
-        <w:t>When a vehicle is manufactured, the manufacturer assigns it a unique identifying number called the Vehicle Identification Number (VIN).  The number encodes a large amount of information about the vehicle in a 17-character string.  The first three characters represent the World Manufacturer Identifier.  The next five characters represent the Vehicle Description Section.  The next digit is the checksum digit used to detect if there is an error in the VIN.  The next eight characters represent the Vehicle Identification Section.  The World Manufacturer Identifier consists of the country, manufacturer, and make.  The Vehicle Description Section specifies the model year, plant, and 6 digit sequential production number.</w:t>
+        <w:t xml:space="preserve">When a vehicle is manufactured, the manufacturer assigns it a unique identifying number called the Vehicle Identification Number (VIN).  The number encodes a large amount of information about the vehicle in a 17-character string.  The first three characters represent the World Manufacturer Identifier.  The next five characters represent the Vehicle Description Section.  The next digit is the checksum digit used to detect if there is an error in the VIN.  The next eight characters represent the Vehicle Identification Section.  The World Manufacturer Identifier consists of the country, manufacturer, and make.  The Vehicle Description Section specifies the model year, plant, and </w:t>
+      </w:r>
+      <w:proofErr w:type="gramStart"/>
+      <w:r>
+        <w:t>6 digit</w:t>
+      </w:r>
+      <w:proofErr w:type="gramEnd"/>
+      <w:r>
+        <w:t xml:space="preserve"> sequential production number.</w:t>
       </w:r>
     </w:p>
     <w:p>
@@ -285,7 +359,15 @@
     <w:p>
       <w:r>
         <w:lastRenderedPageBreak/>
-        <w:t xml:space="preserve">Computing the check digit for the VIN is a three step process.  </w:t>
+        <w:t xml:space="preserve">Computing the check digit for the VIN is a </w:t>
+      </w:r>
+      <w:proofErr w:type="gramStart"/>
+      <w:r>
+        <w:t>three step</w:t>
+      </w:r>
+      <w:proofErr w:type="gramEnd"/>
+      <w:r>
+        <w:t xml:space="preserve"> process.  </w:t>
       </w:r>
     </w:p>
     <w:p>
@@ -301,7 +383,15 @@
         <w:ind w:left="720"/>
       </w:pPr>
       <w:r>
-        <w:t>Letter        A  B  C  D  E  F  G  H  J  K  L  M  N  P  R  S  T  U  V  W  X  Y  Z</w:t>
+        <w:t xml:space="preserve">Letter        </w:t>
+      </w:r>
+      <w:proofErr w:type="gramStart"/>
+      <w:r>
+        <w:t>A  B</w:t>
+      </w:r>
+      <w:proofErr w:type="gramEnd"/>
+      <w:r>
+        <w:t xml:space="preserve">  C  D  E  F  G  H  J  K  L  M  N  P  R  S  T  U  V  W  X  Y  Z</w:t>
       </w:r>
     </w:p>
     <w:p>
@@ -309,7 +399,15 @@
         <w:ind w:left="720"/>
       </w:pPr>
       <w:r>
-        <w:t>Number     1   2   3  4   5   6  7   8  1  2   3   4   5   7  9   2  3   4   5   6   7   8   9</w:t>
+        <w:t xml:space="preserve">Number     1   2   </w:t>
+      </w:r>
+      <w:proofErr w:type="gramStart"/>
+      <w:r>
+        <w:t>3  4</w:t>
+      </w:r>
+      <w:proofErr w:type="gramEnd"/>
+      <w:r>
+        <w:t xml:space="preserve">   5   6  7   8  1  2   3   4   5   7  9   2  3   4   5   6   7   8   9</w:t>
       </w:r>
     </w:p>
     <w:p>
@@ -325,7 +423,17 @@
         </w:numPr>
       </w:pPr>
       <w:r>
-        <w:t>Multiply the value of each character by it’s weight value</w:t>
+        <w:t xml:space="preserve">Multiply the value of each character by </w:t>
+      </w:r>
+      <w:proofErr w:type="spellStart"/>
+      <w:proofErr w:type="gramStart"/>
+      <w:r>
+        <w:t>it’s</w:t>
+      </w:r>
+      <w:proofErr w:type="spellEnd"/>
+      <w:proofErr w:type="gramEnd"/>
+      <w:r>
+        <w:t xml:space="preserve"> weight value</w:t>
       </w:r>
     </w:p>
     <w:p>
@@ -341,7 +449,15 @@
         <w:ind w:left="720"/>
       </w:pPr>
       <w:r>
-        <w:t>Weight:     8   7    6     5  4     3   2    10   9    8      7     6      5     4     3      2</w:t>
+        <w:t xml:space="preserve">Weight:     8   7    6     </w:t>
+      </w:r>
+      <w:proofErr w:type="gramStart"/>
+      <w:r>
+        <w:t>5  4</w:t>
+      </w:r>
+      <w:proofErr w:type="gramEnd"/>
+      <w:r>
+        <w:t xml:space="preserve">     3   2    10   9    8      7     6      5     4     3      2</w:t>
       </w:r>
     </w:p>
     <w:p>
@@ -363,7 +479,39 @@
     <w:p/>
     <w:p>
       <w:r>
-        <w:t>Write an application that has a method testVIN which returns a boolean value whether the VIN is valid or not.  You application should allow the user to enter a VIN and then print out the World Manufacturer Identifier, Vehicle Description, Check Digit, Vehicle Identification as shown above.  Test your application with the VIN example above and also with the same VIN with two values transposed.</w:t>
+        <w:t xml:space="preserve">Write an application that has a method </w:t>
+      </w:r>
+      <w:proofErr w:type="spellStart"/>
+      <w:r>
+        <w:t>testVIN</w:t>
+      </w:r>
+      <w:proofErr w:type="spellEnd"/>
+      <w:r>
+        <w:t xml:space="preserve"> which returns a </w:t>
+      </w:r>
+      <w:proofErr w:type="spellStart"/>
+      <w:r>
+        <w:t>boolean</w:t>
+      </w:r>
+      <w:proofErr w:type="spellEnd"/>
+      <w:r>
+        <w:t xml:space="preserve"> value whether the VIN is valid or not.  </w:t>
+      </w:r>
+      <w:proofErr w:type="gramStart"/>
+      <w:r>
+        <w:t>You</w:t>
+      </w:r>
+      <w:proofErr w:type="gramEnd"/>
+      <w:r>
+        <w:t xml:space="preserve"> application should allow the user to enter a VIN and then print out the World Manufacturer Identifier, Vehicle Description, Check Digit, Vehicle Identification as shown above.  Test your application with the VIN example above </w:t>
+      </w:r>
+      <w:proofErr w:type="gramStart"/>
+      <w:r>
+        <w:t>and also</w:t>
+      </w:r>
+      <w:proofErr w:type="gramEnd"/>
+      <w:r>
+        <w:t xml:space="preserve"> with the same VIN with two values transposed.</w:t>
       </w:r>
     </w:p>
     <w:p/>
@@ -383,7 +531,21 @@
         <w:rPr>
           <w:b/>
         </w:rPr>
-        <w:t xml:space="preserve"> all of these assignments, submit</w:t>
+        <w:t xml:space="preserve"> </w:t>
+      </w:r>
+      <w:proofErr w:type="gramStart"/>
+      <w:r>
+        <w:rPr>
+          <w:b/>
+        </w:rPr>
+        <w:t>all of</w:t>
+      </w:r>
+      <w:proofErr w:type="gramEnd"/>
+      <w:r>
+        <w:rPr>
+          <w:b/>
+        </w:rPr>
+        <w:t xml:space="preserve"> these assignments, submit</w:t>
       </w:r>
       <w:r>
         <w:rPr>
@@ -768,6 +930,7 @@
     <w:lsdException w:name="HTML Sample" w:semiHidden="1" w:unhideWhenUsed="1"/>
     <w:lsdException w:name="HTML Typewriter" w:semiHidden="1" w:unhideWhenUsed="1"/>
     <w:lsdException w:name="HTML Variable" w:semiHidden="1" w:unhideWhenUsed="1"/>
+    <w:lsdException w:name="Normal Table" w:semiHidden="1" w:unhideWhenUsed="1"/>
     <w:lsdException w:name="annotation subject" w:semiHidden="1" w:unhideWhenUsed="1"/>
     <w:lsdException w:name="No List" w:semiHidden="1" w:unhideWhenUsed="1"/>
     <w:lsdException w:name="Outline List 1" w:semiHidden="1" w:unhideWhenUsed="1"/>
@@ -810,8 +973,11 @@
     <w:lsdException w:name="Table Contemporary" w:semiHidden="1" w:unhideWhenUsed="1"/>
     <w:lsdException w:name="Table Elegant" w:semiHidden="1" w:unhideWhenUsed="1"/>
     <w:lsdException w:name="Table Professional" w:semiHidden="1" w:unhideWhenUsed="1"/>
+    <w:lsdException w:name="Table Subtle 1" w:semiHidden="1" w:unhideWhenUsed="1"/>
     <w:lsdException w:name="Table Subtle 2" w:semiHidden="1" w:unhideWhenUsed="1"/>
     <w:lsdException w:name="Table Web 1" w:semiHidden="1" w:unhideWhenUsed="1"/>
+    <w:lsdException w:name="Table Web 2" w:semiHidden="1" w:unhideWhenUsed="1"/>
+    <w:lsdException w:name="Table Web 3" w:semiHidden="1" w:unhideWhenUsed="1"/>
     <w:lsdException w:name="Balloon Text" w:semiHidden="1" w:unhideWhenUsed="1"/>
     <w:lsdException w:name="Table Theme" w:semiHidden="1" w:unhideWhenUsed="1"/>
     <w:lsdException w:name="Placeholder Text" w:semiHidden="1" w:uiPriority="99"/>
